--- a/WAR CRIME PREVENTION SECURITY SYSTEMS/SPECIFIC/WRIST/20230406 - MCE123 Technology Development - Wrist War Crime Prevention Security Systems - v1.0.1.1.docx
+++ b/WAR CRIME PREVENTION SECURITY SYSTEMS/SPECIFIC/WRIST/20230406 - MCE123 Technology Development - Wrist War Crime Prevention Security Systems - v1.0.1.1.docx
@@ -118,15 +118,7 @@
           <w:sz w:val="52"/>
           <w:szCs w:val="44"/>
         </w:rPr>
-        <w:t>WRIST</w:t>
-      </w:r>
-      <w:r>
-        <w:rPr>
-          <w:bCs/>
-          <w:sz w:val="52"/>
-          <w:szCs w:val="44"/>
-        </w:rPr>
-        <w:t xml:space="preserve"> </w:t>
+        <w:t xml:space="preserve">WRIST </w:t>
       </w:r>
       <w:r>
         <w:rPr>
@@ -253,14 +245,7 @@
           <w:sz w:val="24"/>
         </w:rPr>
         <w:lastRenderedPageBreak/>
-        <w:t>WRIST</w:t>
-      </w:r>
-      <w:r>
-        <w:rPr>
-          <w:b/>
-          <w:sz w:val="24"/>
-        </w:rPr>
-        <w:t xml:space="preserve"> </w:t>
+        <w:t xml:space="preserve">WRIST </w:t>
       </w:r>
       <w:r>
         <w:rPr>
@@ -623,15 +608,7 @@
           <w:bCs/>
           <w:color w:val="FF0000"/>
         </w:rPr>
-        <w:t>WRIST</w:t>
-      </w:r>
-      <w:r>
-        <w:rPr>
-          <w:b/>
-          <w:bCs/>
-          <w:color w:val="FF0000"/>
-        </w:rPr>
-        <w:t xml:space="preserve"> </w:t>
+        <w:t xml:space="preserve">WRIST </w:t>
       </w:r>
       <w:r>
         <w:rPr>
@@ -708,7 +685,7 @@
           <w:bCs/>
           <w:color w:val="FF0000"/>
         </w:rPr>
-        <w:t xml:space="preserve">TREASON </w:t>
+        <w:t xml:space="preserve">HURT </w:t>
       </w:r>
       <w:proofErr w:type="gramStart"/>
       <w:r>
@@ -769,7 +746,7 @@
           <w:bCs/>
           <w:color w:val="FF0000"/>
         </w:rPr>
-        <w:t xml:space="preserve">WRIST </w:t>
+        <w:t xml:space="preserve">STIFF </w:t>
       </w:r>
       <w:proofErr w:type="gramStart"/>
       <w:r>
@@ -778,7 +755,7 @@
           <w:bCs/>
           <w:color w:val="FF0000"/>
         </w:rPr>
-        <w:t>ARC</w:t>
+        <w:t>WRIST</w:t>
       </w:r>
       <w:r>
         <w:rPr>
@@ -830,7 +807,7 @@
           <w:bCs/>
           <w:color w:val="FF0000"/>
         </w:rPr>
-        <w:t xml:space="preserve">WRIST BACKWARD </w:t>
+        <w:t xml:space="preserve">TREASON </w:t>
       </w:r>
       <w:proofErr w:type="gramStart"/>
       <w:r>
@@ -839,7 +816,7 @@
           <w:bCs/>
           <w:color w:val="FF0000"/>
         </w:rPr>
-        <w:t>FLEX</w:t>
+        <w:t>WRIST</w:t>
       </w:r>
       <w:r>
         <w:rPr>
@@ -900,7 +877,7 @@
           <w:bCs/>
           <w:color w:val="FF0000"/>
         </w:rPr>
-        <w:t>BEND</w:t>
+        <w:t>ARC</w:t>
       </w:r>
       <w:r>
         <w:rPr>
@@ -952,6 +929,67 @@
           <w:bCs/>
           <w:color w:val="FF0000"/>
         </w:rPr>
+        <w:t xml:space="preserve">WRIST BACKWARD </w:t>
+      </w:r>
+      <w:proofErr w:type="gramStart"/>
+      <w:r>
+        <w:rPr>
+          <w:b/>
+          <w:bCs/>
+          <w:color w:val="FF0000"/>
+        </w:rPr>
+        <w:t>FLEX</w:t>
+      </w:r>
+      <w:r>
+        <w:rPr>
+          <w:b/>
+          <w:bCs/>
+        </w:rPr>
+        <w:t>;</w:t>
+      </w:r>
+      <w:proofErr w:type="gramEnd"/>
+    </w:p>
+    <w:p>
+      <w:pPr>
+        <w:ind w:left="360"/>
+        <w:jc w:val="both"/>
+        <w:rPr>
+          <w:b/>
+          <w:bCs/>
+        </w:rPr>
+      </w:pPr>
+      <w:r>
+        <w:tab/>
+      </w:r>
+      <w:r>
+        <w:rPr>
+          <w:u w:val="single"/>
+        </w:rPr>
+        <w:t>PREVENTION SECURITY SYSTEM</w:t>
+      </w:r>
+      <w:r>
+        <w:rPr>
+          <w:u w:val="single"/>
+        </w:rPr>
+        <w:t>:</w:t>
+      </w:r>
+      <w:r>
+        <w:t xml:space="preserve"> </w:t>
+      </w:r>
+      <w:r>
+        <w:rPr>
+          <w:b/>
+          <w:bCs/>
+          <w:color w:val="FF0000"/>
+        </w:rPr>
+        <w:t xml:space="preserve">ANY </w:t>
+      </w:r>
+      <w:r>
+        <w:rPr>
+          <w:b/>
+          <w:bCs/>
+          <w:color w:val="FF0000"/>
+        </w:rPr>
         <w:t xml:space="preserve">WRIST </w:t>
       </w:r>
       <w:proofErr w:type="gramStart"/>
@@ -961,7 +999,1541 @@
           <w:bCs/>
           <w:color w:val="FF0000"/>
         </w:rPr>
+        <w:t>BEND</w:t>
+      </w:r>
+      <w:r>
+        <w:rPr>
+          <w:b/>
+          <w:bCs/>
+        </w:rPr>
+        <w:t>;</w:t>
+      </w:r>
+      <w:proofErr w:type="gramEnd"/>
+    </w:p>
+    <w:p>
+      <w:pPr>
+        <w:ind w:left="360"/>
+        <w:jc w:val="both"/>
+        <w:rPr>
+          <w:b/>
+          <w:bCs/>
+        </w:rPr>
+      </w:pPr>
+      <w:r>
+        <w:tab/>
+      </w:r>
+      <w:r>
+        <w:rPr>
+          <w:u w:val="single"/>
+        </w:rPr>
+        <w:t>PREVENTION SECURITY SYSTEM</w:t>
+      </w:r>
+      <w:r>
+        <w:rPr>
+          <w:u w:val="single"/>
+        </w:rPr>
+        <w:t>:</w:t>
+      </w:r>
+      <w:r>
+        <w:t xml:space="preserve"> </w:t>
+      </w:r>
+      <w:r>
+        <w:rPr>
+          <w:b/>
+          <w:bCs/>
+          <w:color w:val="FF0000"/>
+        </w:rPr>
+        <w:t xml:space="preserve">ANY </w:t>
+      </w:r>
+      <w:r>
+        <w:rPr>
+          <w:b/>
+          <w:bCs/>
+          <w:color w:val="FF0000"/>
+        </w:rPr>
+        <w:t xml:space="preserve">WRIST </w:t>
+      </w:r>
+      <w:proofErr w:type="gramStart"/>
+      <w:r>
+        <w:rPr>
+          <w:b/>
+          <w:bCs/>
+          <w:color w:val="FF0000"/>
+        </w:rPr>
         <w:t>BENDING</w:t>
+      </w:r>
+      <w:r>
+        <w:rPr>
+          <w:b/>
+          <w:bCs/>
+        </w:rPr>
+        <w:t>;</w:t>
+      </w:r>
+      <w:proofErr w:type="gramEnd"/>
+    </w:p>
+    <w:p>
+      <w:pPr>
+        <w:ind w:left="360"/>
+        <w:jc w:val="both"/>
+        <w:rPr>
+          <w:b/>
+          <w:bCs/>
+        </w:rPr>
+      </w:pPr>
+      <w:r>
+        <w:tab/>
+      </w:r>
+      <w:r>
+        <w:rPr>
+          <w:u w:val="single"/>
+        </w:rPr>
+        <w:t>PREVENTION SECURITY SYSTEM</w:t>
+      </w:r>
+      <w:r>
+        <w:rPr>
+          <w:u w:val="single"/>
+        </w:rPr>
+        <w:t>:</w:t>
+      </w:r>
+      <w:r>
+        <w:t xml:space="preserve"> </w:t>
+      </w:r>
+      <w:r>
+        <w:rPr>
+          <w:b/>
+          <w:bCs/>
+          <w:color w:val="FF0000"/>
+        </w:rPr>
+        <w:t xml:space="preserve">ANY </w:t>
+      </w:r>
+      <w:r>
+        <w:rPr>
+          <w:b/>
+          <w:bCs/>
+          <w:color w:val="FF0000"/>
+        </w:rPr>
+        <w:t xml:space="preserve">WRIST </w:t>
+      </w:r>
+      <w:proofErr w:type="gramStart"/>
+      <w:r>
+        <w:rPr>
+          <w:b/>
+          <w:bCs/>
+          <w:color w:val="FF0000"/>
+        </w:rPr>
+        <w:t>CRACK</w:t>
+      </w:r>
+      <w:r>
+        <w:rPr>
+          <w:b/>
+          <w:bCs/>
+        </w:rPr>
+        <w:t>;</w:t>
+      </w:r>
+      <w:proofErr w:type="gramEnd"/>
+    </w:p>
+    <w:p>
+      <w:pPr>
+        <w:ind w:left="360"/>
+        <w:jc w:val="both"/>
+        <w:rPr>
+          <w:b/>
+          <w:bCs/>
+        </w:rPr>
+      </w:pPr>
+      <w:r>
+        <w:tab/>
+      </w:r>
+      <w:r>
+        <w:rPr>
+          <w:u w:val="single"/>
+        </w:rPr>
+        <w:t>PREVENTION SECURITY SYSTEM</w:t>
+      </w:r>
+      <w:r>
+        <w:rPr>
+          <w:u w:val="single"/>
+        </w:rPr>
+        <w:t>:</w:t>
+      </w:r>
+      <w:r>
+        <w:t xml:space="preserve"> </w:t>
+      </w:r>
+      <w:r>
+        <w:rPr>
+          <w:b/>
+          <w:bCs/>
+          <w:color w:val="FF0000"/>
+        </w:rPr>
+        <w:t xml:space="preserve">ANY </w:t>
+      </w:r>
+      <w:r>
+        <w:rPr>
+          <w:b/>
+          <w:bCs/>
+          <w:color w:val="FF0000"/>
+        </w:rPr>
+        <w:t xml:space="preserve">WRIST </w:t>
+      </w:r>
+      <w:proofErr w:type="gramStart"/>
+      <w:r>
+        <w:rPr>
+          <w:b/>
+          <w:bCs/>
+          <w:color w:val="FF0000"/>
+        </w:rPr>
+        <w:t>CRIMES</w:t>
+      </w:r>
+      <w:r>
+        <w:rPr>
+          <w:b/>
+          <w:bCs/>
+        </w:rPr>
+        <w:t>;</w:t>
+      </w:r>
+      <w:proofErr w:type="gramEnd"/>
+    </w:p>
+    <w:p>
+      <w:pPr>
+        <w:ind w:left="360"/>
+        <w:jc w:val="both"/>
+        <w:rPr>
+          <w:b/>
+          <w:bCs/>
+        </w:rPr>
+      </w:pPr>
+      <w:r>
+        <w:tab/>
+      </w:r>
+      <w:r>
+        <w:rPr>
+          <w:u w:val="single"/>
+        </w:rPr>
+        <w:t>PREVENTION SECURITY SYSTEM</w:t>
+      </w:r>
+      <w:r>
+        <w:rPr>
+          <w:u w:val="single"/>
+        </w:rPr>
+        <w:t>:</w:t>
+      </w:r>
+      <w:r>
+        <w:t xml:space="preserve"> </w:t>
+      </w:r>
+      <w:r>
+        <w:rPr>
+          <w:b/>
+          <w:bCs/>
+          <w:color w:val="FF0000"/>
+        </w:rPr>
+        <w:t xml:space="preserve">ANY </w:t>
+      </w:r>
+      <w:r>
+        <w:rPr>
+          <w:b/>
+          <w:bCs/>
+          <w:color w:val="FF0000"/>
+        </w:rPr>
+        <w:t xml:space="preserve">WRIST </w:t>
+      </w:r>
+      <w:proofErr w:type="gramStart"/>
+      <w:r>
+        <w:rPr>
+          <w:b/>
+          <w:bCs/>
+          <w:color w:val="FF0000"/>
+        </w:rPr>
+        <w:t>CRIPPLE</w:t>
+      </w:r>
+      <w:r>
+        <w:rPr>
+          <w:b/>
+          <w:bCs/>
+        </w:rPr>
+        <w:t>;</w:t>
+      </w:r>
+      <w:proofErr w:type="gramEnd"/>
+    </w:p>
+    <w:p>
+      <w:pPr>
+        <w:ind w:left="360"/>
+        <w:jc w:val="both"/>
+        <w:rPr>
+          <w:b/>
+          <w:bCs/>
+        </w:rPr>
+      </w:pPr>
+      <w:r>
+        <w:tab/>
+      </w:r>
+      <w:r>
+        <w:rPr>
+          <w:u w:val="single"/>
+        </w:rPr>
+        <w:t>PREVENTION SECURITY SYSTEM</w:t>
+      </w:r>
+      <w:r>
+        <w:rPr>
+          <w:u w:val="single"/>
+        </w:rPr>
+        <w:t>:</w:t>
+      </w:r>
+      <w:r>
+        <w:t xml:space="preserve"> </w:t>
+      </w:r>
+      <w:r>
+        <w:rPr>
+          <w:b/>
+          <w:bCs/>
+          <w:color w:val="FF0000"/>
+        </w:rPr>
+        <w:t xml:space="preserve">ANY </w:t>
+      </w:r>
+      <w:r>
+        <w:rPr>
+          <w:b/>
+          <w:bCs/>
+          <w:color w:val="FF0000"/>
+        </w:rPr>
+        <w:t xml:space="preserve">WRIST </w:t>
+      </w:r>
+      <w:proofErr w:type="gramStart"/>
+      <w:r>
+        <w:rPr>
+          <w:b/>
+          <w:bCs/>
+          <w:color w:val="FF0000"/>
+        </w:rPr>
+        <w:t>CUT</w:t>
+      </w:r>
+      <w:r>
+        <w:rPr>
+          <w:b/>
+          <w:bCs/>
+        </w:rPr>
+        <w:t>;</w:t>
+      </w:r>
+      <w:proofErr w:type="gramEnd"/>
+    </w:p>
+    <w:p>
+      <w:pPr>
+        <w:ind w:left="360"/>
+        <w:jc w:val="both"/>
+        <w:rPr>
+          <w:b/>
+          <w:bCs/>
+        </w:rPr>
+      </w:pPr>
+      <w:r>
+        <w:tab/>
+      </w:r>
+      <w:r>
+        <w:rPr>
+          <w:u w:val="single"/>
+        </w:rPr>
+        <w:t>PREVENTION SECURITY SYSTEM</w:t>
+      </w:r>
+      <w:r>
+        <w:rPr>
+          <w:u w:val="single"/>
+        </w:rPr>
+        <w:t>:</w:t>
+      </w:r>
+      <w:r>
+        <w:t xml:space="preserve"> </w:t>
+      </w:r>
+      <w:r>
+        <w:rPr>
+          <w:b/>
+          <w:bCs/>
+          <w:color w:val="FF0000"/>
+        </w:rPr>
+        <w:t xml:space="preserve">ANY </w:t>
+      </w:r>
+      <w:r>
+        <w:rPr>
+          <w:b/>
+          <w:bCs/>
+          <w:color w:val="FF0000"/>
+        </w:rPr>
+        <w:t xml:space="preserve">WRIST </w:t>
+      </w:r>
+      <w:proofErr w:type="gramStart"/>
+      <w:r>
+        <w:rPr>
+          <w:b/>
+          <w:bCs/>
+          <w:color w:val="FF0000"/>
+        </w:rPr>
+        <w:t>DAMAGE</w:t>
+      </w:r>
+      <w:r>
+        <w:rPr>
+          <w:b/>
+          <w:bCs/>
+        </w:rPr>
+        <w:t>;</w:t>
+      </w:r>
+      <w:proofErr w:type="gramEnd"/>
+    </w:p>
+    <w:p>
+      <w:pPr>
+        <w:ind w:left="360"/>
+        <w:jc w:val="both"/>
+        <w:rPr>
+          <w:b/>
+          <w:bCs/>
+        </w:rPr>
+      </w:pPr>
+      <w:r>
+        <w:tab/>
+      </w:r>
+      <w:r>
+        <w:rPr>
+          <w:u w:val="single"/>
+        </w:rPr>
+        <w:t>PREVENTION SECURITY SYSTEM</w:t>
+      </w:r>
+      <w:r>
+        <w:rPr>
+          <w:u w:val="single"/>
+        </w:rPr>
+        <w:t>:</w:t>
+      </w:r>
+      <w:r>
+        <w:t xml:space="preserve"> </w:t>
+      </w:r>
+      <w:r>
+        <w:rPr>
+          <w:b/>
+          <w:bCs/>
+          <w:color w:val="FF0000"/>
+        </w:rPr>
+        <w:t xml:space="preserve">ANY </w:t>
+      </w:r>
+      <w:r>
+        <w:rPr>
+          <w:b/>
+          <w:bCs/>
+          <w:color w:val="FF0000"/>
+        </w:rPr>
+        <w:t xml:space="preserve">WRIST </w:t>
+      </w:r>
+      <w:proofErr w:type="gramStart"/>
+      <w:r>
+        <w:rPr>
+          <w:b/>
+          <w:bCs/>
+          <w:color w:val="FF0000"/>
+        </w:rPr>
+        <w:t>FAIL</w:t>
+      </w:r>
+      <w:r>
+        <w:rPr>
+          <w:b/>
+          <w:bCs/>
+        </w:rPr>
+        <w:t>;</w:t>
+      </w:r>
+      <w:proofErr w:type="gramEnd"/>
+    </w:p>
+    <w:p>
+      <w:pPr>
+        <w:ind w:left="360"/>
+        <w:jc w:val="both"/>
+        <w:rPr>
+          <w:b/>
+          <w:bCs/>
+        </w:rPr>
+      </w:pPr>
+      <w:r>
+        <w:tab/>
+      </w:r>
+      <w:r>
+        <w:rPr>
+          <w:u w:val="single"/>
+        </w:rPr>
+        <w:t>PREVENTION SECURITY SYSTEM</w:t>
+      </w:r>
+      <w:r>
+        <w:rPr>
+          <w:u w:val="single"/>
+        </w:rPr>
+        <w:t>:</w:t>
+      </w:r>
+      <w:r>
+        <w:t xml:space="preserve"> </w:t>
+      </w:r>
+      <w:r>
+        <w:rPr>
+          <w:b/>
+          <w:bCs/>
+          <w:color w:val="FF0000"/>
+        </w:rPr>
+        <w:t xml:space="preserve">ANY </w:t>
+      </w:r>
+      <w:r>
+        <w:rPr>
+          <w:b/>
+          <w:bCs/>
+          <w:color w:val="FF0000"/>
+        </w:rPr>
+        <w:t xml:space="preserve">WRIST </w:t>
+      </w:r>
+      <w:proofErr w:type="gramStart"/>
+      <w:r>
+        <w:rPr>
+          <w:b/>
+          <w:bCs/>
+          <w:color w:val="FF0000"/>
+        </w:rPr>
+        <w:t>FLEX</w:t>
+      </w:r>
+      <w:r>
+        <w:rPr>
+          <w:b/>
+          <w:bCs/>
+        </w:rPr>
+        <w:t>;</w:t>
+      </w:r>
+      <w:proofErr w:type="gramEnd"/>
+    </w:p>
+    <w:p>
+      <w:pPr>
+        <w:ind w:left="360"/>
+        <w:jc w:val="both"/>
+        <w:rPr>
+          <w:b/>
+          <w:bCs/>
+        </w:rPr>
+      </w:pPr>
+      <w:r>
+        <w:tab/>
+      </w:r>
+      <w:r>
+        <w:rPr>
+          <w:u w:val="single"/>
+        </w:rPr>
+        <w:t>PREVENTION SECURITY SYSTEM</w:t>
+      </w:r>
+      <w:r>
+        <w:rPr>
+          <w:u w:val="single"/>
+        </w:rPr>
+        <w:t>:</w:t>
+      </w:r>
+      <w:r>
+        <w:t xml:space="preserve"> </w:t>
+      </w:r>
+      <w:r>
+        <w:rPr>
+          <w:b/>
+          <w:bCs/>
+          <w:color w:val="FF0000"/>
+        </w:rPr>
+        <w:t xml:space="preserve">ANY </w:t>
+      </w:r>
+      <w:r>
+        <w:rPr>
+          <w:b/>
+          <w:bCs/>
+          <w:color w:val="FF0000"/>
+        </w:rPr>
+        <w:t xml:space="preserve">WRIST </w:t>
+      </w:r>
+      <w:proofErr w:type="gramStart"/>
+      <w:r>
+        <w:rPr>
+          <w:b/>
+          <w:bCs/>
+          <w:color w:val="FF0000"/>
+        </w:rPr>
+        <w:t>FLOP</w:t>
+      </w:r>
+      <w:r>
+        <w:rPr>
+          <w:b/>
+          <w:bCs/>
+        </w:rPr>
+        <w:t>;</w:t>
+      </w:r>
+      <w:proofErr w:type="gramEnd"/>
+    </w:p>
+    <w:p>
+      <w:pPr>
+        <w:ind w:left="360"/>
+        <w:jc w:val="both"/>
+        <w:rPr>
+          <w:b/>
+          <w:bCs/>
+        </w:rPr>
+      </w:pPr>
+      <w:r>
+        <w:tab/>
+      </w:r>
+      <w:r>
+        <w:rPr>
+          <w:u w:val="single"/>
+        </w:rPr>
+        <w:t>PREVENTION SECURITY SYSTEM</w:t>
+      </w:r>
+      <w:r>
+        <w:rPr>
+          <w:u w:val="single"/>
+        </w:rPr>
+        <w:t>:</w:t>
+      </w:r>
+      <w:r>
+        <w:t xml:space="preserve"> </w:t>
+      </w:r>
+      <w:r>
+        <w:rPr>
+          <w:b/>
+          <w:bCs/>
+          <w:color w:val="FF0000"/>
+        </w:rPr>
+        <w:t xml:space="preserve">ANY </w:t>
+      </w:r>
+      <w:r>
+        <w:rPr>
+          <w:b/>
+          <w:bCs/>
+          <w:color w:val="FF0000"/>
+        </w:rPr>
+        <w:t xml:space="preserve">WRIST </w:t>
+      </w:r>
+      <w:proofErr w:type="gramStart"/>
+      <w:r>
+        <w:rPr>
+          <w:b/>
+          <w:bCs/>
+          <w:color w:val="FF0000"/>
+        </w:rPr>
+        <w:t>HURT</w:t>
+      </w:r>
+      <w:r>
+        <w:rPr>
+          <w:b/>
+          <w:bCs/>
+        </w:rPr>
+        <w:t>;</w:t>
+      </w:r>
+      <w:proofErr w:type="gramEnd"/>
+    </w:p>
+    <w:p>
+      <w:pPr>
+        <w:ind w:left="360"/>
+        <w:jc w:val="both"/>
+        <w:rPr>
+          <w:b/>
+          <w:bCs/>
+        </w:rPr>
+      </w:pPr>
+      <w:r>
+        <w:tab/>
+      </w:r>
+      <w:r>
+        <w:rPr>
+          <w:u w:val="single"/>
+        </w:rPr>
+        <w:t>PREVENTION SECURITY SYSTEM</w:t>
+      </w:r>
+      <w:r>
+        <w:rPr>
+          <w:u w:val="single"/>
+        </w:rPr>
+        <w:t>:</w:t>
+      </w:r>
+      <w:r>
+        <w:t xml:space="preserve"> </w:t>
+      </w:r>
+      <w:r>
+        <w:rPr>
+          <w:b/>
+          <w:bCs/>
+          <w:color w:val="FF0000"/>
+        </w:rPr>
+        <w:t xml:space="preserve">ANY </w:t>
+      </w:r>
+      <w:r>
+        <w:rPr>
+          <w:b/>
+          <w:bCs/>
+          <w:color w:val="FF0000"/>
+        </w:rPr>
+        <w:t xml:space="preserve">WRIST </w:t>
+      </w:r>
+      <w:proofErr w:type="gramStart"/>
+      <w:r>
+        <w:rPr>
+          <w:b/>
+          <w:bCs/>
+          <w:color w:val="FF0000"/>
+        </w:rPr>
+        <w:t>HURTING</w:t>
+      </w:r>
+      <w:r>
+        <w:rPr>
+          <w:b/>
+          <w:bCs/>
+        </w:rPr>
+        <w:t>;</w:t>
+      </w:r>
+      <w:proofErr w:type="gramEnd"/>
+    </w:p>
+    <w:p>
+      <w:pPr>
+        <w:ind w:left="360"/>
+        <w:jc w:val="both"/>
+        <w:rPr>
+          <w:b/>
+          <w:bCs/>
+        </w:rPr>
+      </w:pPr>
+      <w:r>
+        <w:lastRenderedPageBreak/>
+        <w:tab/>
+      </w:r>
+      <w:r>
+        <w:rPr>
+          <w:u w:val="single"/>
+        </w:rPr>
+        <w:t>PREVENTION SECURITY SYSTEM</w:t>
+      </w:r>
+      <w:r>
+        <w:rPr>
+          <w:u w:val="single"/>
+        </w:rPr>
+        <w:t>:</w:t>
+      </w:r>
+      <w:r>
+        <w:t xml:space="preserve"> </w:t>
+      </w:r>
+      <w:r>
+        <w:rPr>
+          <w:b/>
+          <w:bCs/>
+          <w:color w:val="FF0000"/>
+        </w:rPr>
+        <w:t xml:space="preserve">ANY </w:t>
+      </w:r>
+      <w:r>
+        <w:rPr>
+          <w:b/>
+          <w:bCs/>
+          <w:color w:val="FF0000"/>
+        </w:rPr>
+        <w:t xml:space="preserve">WRIST </w:t>
+      </w:r>
+      <w:proofErr w:type="gramStart"/>
+      <w:r>
+        <w:rPr>
+          <w:b/>
+          <w:bCs/>
+          <w:color w:val="FF0000"/>
+        </w:rPr>
+        <w:t>PAIN</w:t>
+      </w:r>
+      <w:r>
+        <w:rPr>
+          <w:b/>
+          <w:bCs/>
+        </w:rPr>
+        <w:t>;</w:t>
+      </w:r>
+      <w:proofErr w:type="gramEnd"/>
+    </w:p>
+    <w:p>
+      <w:pPr>
+        <w:ind w:left="360"/>
+        <w:jc w:val="both"/>
+        <w:rPr>
+          <w:b/>
+          <w:bCs/>
+        </w:rPr>
+      </w:pPr>
+      <w:r>
+        <w:tab/>
+      </w:r>
+      <w:r>
+        <w:rPr>
+          <w:u w:val="single"/>
+        </w:rPr>
+        <w:t>PREVENTION SECURITY SYSTEM</w:t>
+      </w:r>
+      <w:r>
+        <w:rPr>
+          <w:u w:val="single"/>
+        </w:rPr>
+        <w:t>:</w:t>
+      </w:r>
+      <w:r>
+        <w:t xml:space="preserve"> </w:t>
+      </w:r>
+      <w:r>
+        <w:rPr>
+          <w:b/>
+          <w:bCs/>
+          <w:color w:val="FF0000"/>
+        </w:rPr>
+        <w:t xml:space="preserve">ANY </w:t>
+      </w:r>
+      <w:r>
+        <w:rPr>
+          <w:b/>
+          <w:bCs/>
+          <w:color w:val="FF0000"/>
+        </w:rPr>
+        <w:t xml:space="preserve">WRIST </w:t>
+      </w:r>
+      <w:proofErr w:type="gramStart"/>
+      <w:r>
+        <w:rPr>
+          <w:b/>
+          <w:bCs/>
+          <w:color w:val="FF0000"/>
+        </w:rPr>
+        <w:t>PUMP</w:t>
+      </w:r>
+      <w:r>
+        <w:rPr>
+          <w:b/>
+          <w:bCs/>
+        </w:rPr>
+        <w:t>;</w:t>
+      </w:r>
+      <w:proofErr w:type="gramEnd"/>
+    </w:p>
+    <w:p>
+      <w:pPr>
+        <w:ind w:left="360"/>
+        <w:jc w:val="both"/>
+        <w:rPr>
+          <w:b/>
+          <w:bCs/>
+        </w:rPr>
+      </w:pPr>
+      <w:r>
+        <w:tab/>
+      </w:r>
+      <w:r>
+        <w:rPr>
+          <w:u w:val="single"/>
+        </w:rPr>
+        <w:t>PREVENTION SECURITY SYSTEM</w:t>
+      </w:r>
+      <w:r>
+        <w:rPr>
+          <w:u w:val="single"/>
+        </w:rPr>
+        <w:t>:</w:t>
+      </w:r>
+      <w:r>
+        <w:t xml:space="preserve"> </w:t>
+      </w:r>
+      <w:r>
+        <w:rPr>
+          <w:b/>
+          <w:bCs/>
+          <w:color w:val="FF0000"/>
+        </w:rPr>
+        <w:t xml:space="preserve">ANY </w:t>
+      </w:r>
+      <w:r>
+        <w:rPr>
+          <w:b/>
+          <w:bCs/>
+          <w:color w:val="FF0000"/>
+        </w:rPr>
+        <w:t xml:space="preserve">WRIST </w:t>
+      </w:r>
+      <w:proofErr w:type="gramStart"/>
+      <w:r>
+        <w:rPr>
+          <w:b/>
+          <w:bCs/>
+          <w:color w:val="FF0000"/>
+        </w:rPr>
+        <w:t>SCRAPE</w:t>
+      </w:r>
+      <w:r>
+        <w:rPr>
+          <w:b/>
+          <w:bCs/>
+        </w:rPr>
+        <w:t>;</w:t>
+      </w:r>
+      <w:proofErr w:type="gramEnd"/>
+    </w:p>
+    <w:p>
+      <w:pPr>
+        <w:ind w:left="360"/>
+        <w:jc w:val="both"/>
+        <w:rPr>
+          <w:b/>
+          <w:bCs/>
+        </w:rPr>
+      </w:pPr>
+      <w:r>
+        <w:tab/>
+      </w:r>
+      <w:r>
+        <w:rPr>
+          <w:u w:val="single"/>
+        </w:rPr>
+        <w:t>PREVENTION SECURITY SYSTEM</w:t>
+      </w:r>
+      <w:r>
+        <w:rPr>
+          <w:u w:val="single"/>
+        </w:rPr>
+        <w:t>:</w:t>
+      </w:r>
+      <w:r>
+        <w:t xml:space="preserve"> </w:t>
+      </w:r>
+      <w:r>
+        <w:rPr>
+          <w:b/>
+          <w:bCs/>
+          <w:color w:val="FF0000"/>
+        </w:rPr>
+        <w:t xml:space="preserve">ANY </w:t>
+      </w:r>
+      <w:r>
+        <w:rPr>
+          <w:b/>
+          <w:bCs/>
+          <w:color w:val="FF0000"/>
+        </w:rPr>
+        <w:t xml:space="preserve">WRIST </w:t>
+      </w:r>
+      <w:r>
+        <w:rPr>
+          <w:b/>
+          <w:bCs/>
+          <w:color w:val="FF0000"/>
+        </w:rPr>
+        <w:t xml:space="preserve">SENSORY </w:t>
+      </w:r>
+      <w:proofErr w:type="gramStart"/>
+      <w:r>
+        <w:rPr>
+          <w:b/>
+          <w:bCs/>
+          <w:color w:val="FF0000"/>
+        </w:rPr>
+        <w:t>MOVEMENT</w:t>
+      </w:r>
+      <w:r>
+        <w:rPr>
+          <w:b/>
+          <w:bCs/>
+        </w:rPr>
+        <w:t>;</w:t>
+      </w:r>
+      <w:proofErr w:type="gramEnd"/>
+    </w:p>
+    <w:p>
+      <w:pPr>
+        <w:ind w:left="360"/>
+        <w:jc w:val="both"/>
+        <w:rPr>
+          <w:b/>
+          <w:bCs/>
+        </w:rPr>
+      </w:pPr>
+      <w:r>
+        <w:tab/>
+      </w:r>
+      <w:r>
+        <w:rPr>
+          <w:u w:val="single"/>
+        </w:rPr>
+        <w:t>PREVENTION SECURITY SYSTEM</w:t>
+      </w:r>
+      <w:r>
+        <w:rPr>
+          <w:u w:val="single"/>
+        </w:rPr>
+        <w:t>:</w:t>
+      </w:r>
+      <w:r>
+        <w:t xml:space="preserve"> </w:t>
+      </w:r>
+      <w:r>
+        <w:rPr>
+          <w:b/>
+          <w:bCs/>
+          <w:color w:val="FF0000"/>
+        </w:rPr>
+        <w:t xml:space="preserve">ANY </w:t>
+      </w:r>
+      <w:r>
+        <w:rPr>
+          <w:b/>
+          <w:bCs/>
+          <w:color w:val="FF0000"/>
+        </w:rPr>
+        <w:t xml:space="preserve">WRIST </w:t>
+      </w:r>
+      <w:proofErr w:type="gramStart"/>
+      <w:r>
+        <w:rPr>
+          <w:b/>
+          <w:bCs/>
+          <w:color w:val="FF0000"/>
+        </w:rPr>
+        <w:t>SNAP</w:t>
+      </w:r>
+      <w:r>
+        <w:rPr>
+          <w:b/>
+          <w:bCs/>
+        </w:rPr>
+        <w:t>;</w:t>
+      </w:r>
+      <w:proofErr w:type="gramEnd"/>
+    </w:p>
+    <w:p>
+      <w:pPr>
+        <w:ind w:left="360"/>
+        <w:jc w:val="both"/>
+        <w:rPr>
+          <w:b/>
+          <w:bCs/>
+        </w:rPr>
+      </w:pPr>
+      <w:r>
+        <w:tab/>
+      </w:r>
+      <w:r>
+        <w:rPr>
+          <w:u w:val="single"/>
+        </w:rPr>
+        <w:t>PREVENTION SECURITY SYSTEM</w:t>
+      </w:r>
+      <w:r>
+        <w:rPr>
+          <w:u w:val="single"/>
+        </w:rPr>
+        <w:t>:</w:t>
+      </w:r>
+      <w:r>
+        <w:t xml:space="preserve"> </w:t>
+      </w:r>
+      <w:r>
+        <w:rPr>
+          <w:b/>
+          <w:bCs/>
+          <w:color w:val="FF0000"/>
+        </w:rPr>
+        <w:t xml:space="preserve">ANY </w:t>
+      </w:r>
+      <w:r>
+        <w:rPr>
+          <w:b/>
+          <w:bCs/>
+          <w:color w:val="FF0000"/>
+        </w:rPr>
+        <w:t xml:space="preserve">WRIST </w:t>
+      </w:r>
+      <w:proofErr w:type="gramStart"/>
+      <w:r>
+        <w:rPr>
+          <w:b/>
+          <w:bCs/>
+          <w:color w:val="FF0000"/>
+        </w:rPr>
+        <w:t>STIFFEN</w:t>
+      </w:r>
+      <w:r>
+        <w:rPr>
+          <w:b/>
+          <w:bCs/>
+        </w:rPr>
+        <w:t>;</w:t>
+      </w:r>
+      <w:proofErr w:type="gramEnd"/>
+    </w:p>
+    <w:p>
+      <w:pPr>
+        <w:ind w:left="360"/>
+        <w:jc w:val="both"/>
+        <w:rPr>
+          <w:b/>
+          <w:bCs/>
+        </w:rPr>
+      </w:pPr>
+      <w:r>
+        <w:tab/>
+      </w:r>
+      <w:r>
+        <w:rPr>
+          <w:u w:val="single"/>
+        </w:rPr>
+        <w:t>PREVENTION SECURITY SYSTEM</w:t>
+      </w:r>
+      <w:r>
+        <w:rPr>
+          <w:u w:val="single"/>
+        </w:rPr>
+        <w:t>:</w:t>
+      </w:r>
+      <w:r>
+        <w:t xml:space="preserve"> </w:t>
+      </w:r>
+      <w:r>
+        <w:rPr>
+          <w:b/>
+          <w:bCs/>
+          <w:color w:val="FF0000"/>
+        </w:rPr>
+        <w:t xml:space="preserve">ANY </w:t>
+      </w:r>
+      <w:r>
+        <w:rPr>
+          <w:b/>
+          <w:bCs/>
+          <w:color w:val="FF0000"/>
+        </w:rPr>
+        <w:t xml:space="preserve">WRIST </w:t>
+      </w:r>
+      <w:proofErr w:type="gramStart"/>
+      <w:r>
+        <w:rPr>
+          <w:b/>
+          <w:bCs/>
+          <w:color w:val="FF0000"/>
+        </w:rPr>
+        <w:t>TENDER</w:t>
+      </w:r>
+      <w:r>
+        <w:rPr>
+          <w:b/>
+          <w:bCs/>
+        </w:rPr>
+        <w:t>;</w:t>
+      </w:r>
+      <w:proofErr w:type="gramEnd"/>
+    </w:p>
+    <w:p>
+      <w:pPr>
+        <w:ind w:left="360"/>
+        <w:jc w:val="both"/>
+        <w:rPr>
+          <w:b/>
+          <w:bCs/>
+        </w:rPr>
+      </w:pPr>
+      <w:r>
+        <w:tab/>
+      </w:r>
+      <w:r>
+        <w:rPr>
+          <w:u w:val="single"/>
+        </w:rPr>
+        <w:t>PREVENTION SECURITY SYSTEM</w:t>
+      </w:r>
+      <w:r>
+        <w:rPr>
+          <w:u w:val="single"/>
+        </w:rPr>
+        <w:t>:</w:t>
+      </w:r>
+      <w:r>
+        <w:t xml:space="preserve"> </w:t>
+      </w:r>
+      <w:r>
+        <w:rPr>
+          <w:b/>
+          <w:bCs/>
+          <w:color w:val="FF0000"/>
+        </w:rPr>
+        <w:t xml:space="preserve">ANY </w:t>
+      </w:r>
+      <w:r>
+        <w:rPr>
+          <w:b/>
+          <w:bCs/>
+          <w:color w:val="FF0000"/>
+        </w:rPr>
+        <w:t xml:space="preserve">WRIST </w:t>
+      </w:r>
+      <w:proofErr w:type="gramStart"/>
+      <w:r>
+        <w:rPr>
+          <w:b/>
+          <w:bCs/>
+          <w:color w:val="FF0000"/>
+        </w:rPr>
+        <w:t>TENDONITIS</w:t>
+      </w:r>
+      <w:r>
+        <w:rPr>
+          <w:b/>
+          <w:bCs/>
+        </w:rPr>
+        <w:t>;</w:t>
+      </w:r>
+      <w:proofErr w:type="gramEnd"/>
+    </w:p>
+    <w:p>
+      <w:pPr>
+        <w:ind w:left="360"/>
+        <w:jc w:val="both"/>
+        <w:rPr>
+          <w:b/>
+          <w:bCs/>
+        </w:rPr>
+      </w:pPr>
+      <w:r>
+        <w:tab/>
+      </w:r>
+      <w:r>
+        <w:rPr>
+          <w:u w:val="single"/>
+        </w:rPr>
+        <w:t>PREVENTION SECURITY SYSTEM</w:t>
+      </w:r>
+      <w:r>
+        <w:rPr>
+          <w:u w:val="single"/>
+        </w:rPr>
+        <w:t>:</w:t>
+      </w:r>
+      <w:r>
+        <w:t xml:space="preserve"> </w:t>
+      </w:r>
+      <w:r>
+        <w:rPr>
+          <w:b/>
+          <w:bCs/>
+          <w:color w:val="FF0000"/>
+        </w:rPr>
+        <w:t xml:space="preserve">ANY </w:t>
+      </w:r>
+      <w:r>
+        <w:rPr>
+          <w:b/>
+          <w:bCs/>
+          <w:color w:val="FF0000"/>
+        </w:rPr>
+        <w:t xml:space="preserve">WRIST </w:t>
+      </w:r>
+      <w:proofErr w:type="gramStart"/>
+      <w:r>
+        <w:rPr>
+          <w:b/>
+          <w:bCs/>
+          <w:color w:val="FF0000"/>
+        </w:rPr>
+        <w:t>TENSION</w:t>
+      </w:r>
+      <w:r>
+        <w:rPr>
+          <w:b/>
+          <w:bCs/>
+        </w:rPr>
+        <w:t>;</w:t>
+      </w:r>
+      <w:proofErr w:type="gramEnd"/>
+    </w:p>
+    <w:p>
+      <w:pPr>
+        <w:ind w:left="360"/>
+        <w:jc w:val="both"/>
+        <w:rPr>
+          <w:b/>
+          <w:bCs/>
+        </w:rPr>
+      </w:pPr>
+      <w:r>
+        <w:tab/>
+      </w:r>
+      <w:r>
+        <w:rPr>
+          <w:u w:val="single"/>
+        </w:rPr>
+        <w:t>PREVENTION SECURITY SYSTEM</w:t>
+      </w:r>
+      <w:r>
+        <w:rPr>
+          <w:u w:val="single"/>
+        </w:rPr>
+        <w:t>:</w:t>
+      </w:r>
+      <w:r>
+        <w:t xml:space="preserve"> </w:t>
+      </w:r>
+      <w:r>
+        <w:rPr>
+          <w:b/>
+          <w:bCs/>
+          <w:color w:val="FF0000"/>
+        </w:rPr>
+        <w:t xml:space="preserve">ANY </w:t>
+      </w:r>
+      <w:r>
+        <w:rPr>
+          <w:b/>
+          <w:bCs/>
+          <w:color w:val="FF0000"/>
+        </w:rPr>
+        <w:t xml:space="preserve">WRIST </w:t>
+      </w:r>
+      <w:proofErr w:type="gramStart"/>
+      <w:r>
+        <w:rPr>
+          <w:b/>
+          <w:bCs/>
+          <w:color w:val="FF0000"/>
+        </w:rPr>
+        <w:t>TENSION</w:t>
+      </w:r>
+      <w:r>
+        <w:rPr>
+          <w:b/>
+          <w:bCs/>
+        </w:rPr>
+        <w:t>;</w:t>
+      </w:r>
+      <w:proofErr w:type="gramEnd"/>
+    </w:p>
+    <w:p>
+      <w:pPr>
+        <w:ind w:left="360"/>
+        <w:jc w:val="both"/>
+        <w:rPr>
+          <w:b/>
+          <w:bCs/>
+        </w:rPr>
+      </w:pPr>
+      <w:r>
+        <w:tab/>
+      </w:r>
+      <w:r>
+        <w:rPr>
+          <w:u w:val="single"/>
+        </w:rPr>
+        <w:t>PREVENTION SECURITY SYSTEM</w:t>
+      </w:r>
+      <w:r>
+        <w:rPr>
+          <w:u w:val="single"/>
+        </w:rPr>
+        <w:t>:</w:t>
+      </w:r>
+      <w:r>
+        <w:t xml:space="preserve"> </w:t>
+      </w:r>
+      <w:r>
+        <w:rPr>
+          <w:b/>
+          <w:bCs/>
+          <w:color w:val="FF0000"/>
+        </w:rPr>
+        <w:t xml:space="preserve">ANY </w:t>
+      </w:r>
+      <w:r>
+        <w:rPr>
+          <w:b/>
+          <w:bCs/>
+          <w:color w:val="FF0000"/>
+        </w:rPr>
+        <w:t xml:space="preserve">WRIST </w:t>
+      </w:r>
+      <w:proofErr w:type="gramStart"/>
+      <w:r>
+        <w:rPr>
+          <w:b/>
+          <w:bCs/>
+          <w:color w:val="FF0000"/>
+        </w:rPr>
+        <w:t>TORTURE</w:t>
+      </w:r>
+      <w:r>
+        <w:rPr>
+          <w:b/>
+          <w:bCs/>
+        </w:rPr>
+        <w:t>;</w:t>
+      </w:r>
+      <w:proofErr w:type="gramEnd"/>
+    </w:p>
+    <w:p>
+      <w:pPr>
+        <w:ind w:left="360"/>
+        <w:jc w:val="both"/>
+        <w:rPr>
+          <w:b/>
+          <w:bCs/>
+        </w:rPr>
+      </w:pPr>
+      <w:r>
+        <w:tab/>
+      </w:r>
+      <w:r>
+        <w:rPr>
+          <w:u w:val="single"/>
+        </w:rPr>
+        <w:t>PREVENTION SECURITY SYSTEM</w:t>
+      </w:r>
+      <w:r>
+        <w:rPr>
+          <w:u w:val="single"/>
+        </w:rPr>
+        <w:t>:</w:t>
+      </w:r>
+      <w:r>
+        <w:t xml:space="preserve"> </w:t>
+      </w:r>
+      <w:r>
+        <w:rPr>
+          <w:b/>
+          <w:bCs/>
+          <w:color w:val="FF0000"/>
+        </w:rPr>
+        <w:t xml:space="preserve">ANY </w:t>
+      </w:r>
+      <w:r>
+        <w:rPr>
+          <w:b/>
+          <w:bCs/>
+          <w:color w:val="FF0000"/>
+        </w:rPr>
+        <w:t xml:space="preserve">WRIST </w:t>
+      </w:r>
+      <w:proofErr w:type="gramStart"/>
+      <w:r>
+        <w:rPr>
+          <w:b/>
+          <w:bCs/>
+          <w:color w:val="FF0000"/>
+        </w:rPr>
+        <w:t>TWINGE</w:t>
+      </w:r>
+      <w:r>
+        <w:rPr>
+          <w:b/>
+          <w:bCs/>
+        </w:rPr>
+        <w:t>;</w:t>
+      </w:r>
+      <w:proofErr w:type="gramEnd"/>
+    </w:p>
+    <w:p>
+      <w:pPr>
+        <w:ind w:left="360"/>
+        <w:jc w:val="both"/>
+        <w:rPr>
+          <w:b/>
+          <w:bCs/>
+        </w:rPr>
+      </w:pPr>
+      <w:r>
+        <w:tab/>
+      </w:r>
+      <w:r>
+        <w:rPr>
+          <w:u w:val="single"/>
+        </w:rPr>
+        <w:t>PREVENTION SECURITY SYSTEM</w:t>
+      </w:r>
+      <w:r>
+        <w:rPr>
+          <w:u w:val="single"/>
+        </w:rPr>
+        <w:t>:</w:t>
+      </w:r>
+      <w:r>
+        <w:t xml:space="preserve"> </w:t>
+      </w:r>
+      <w:r>
+        <w:rPr>
+          <w:b/>
+          <w:bCs/>
+          <w:color w:val="FF0000"/>
+        </w:rPr>
+        <w:t xml:space="preserve">ANY </w:t>
+      </w:r>
+      <w:r>
+        <w:rPr>
+          <w:b/>
+          <w:bCs/>
+          <w:color w:val="FF0000"/>
+        </w:rPr>
+        <w:t xml:space="preserve">WRIST </w:t>
+      </w:r>
+      <w:proofErr w:type="gramStart"/>
+      <w:r>
+        <w:rPr>
+          <w:b/>
+          <w:bCs/>
+          <w:color w:val="FF0000"/>
+        </w:rPr>
+        <w:t>WARP</w:t>
+      </w:r>
+      <w:r>
+        <w:rPr>
+          <w:b/>
+          <w:bCs/>
+        </w:rPr>
+        <w:t>;</w:t>
+      </w:r>
+      <w:proofErr w:type="gramEnd"/>
+    </w:p>
+    <w:p>
+      <w:pPr>
+        <w:ind w:left="360"/>
+        <w:jc w:val="both"/>
+        <w:rPr>
+          <w:b/>
+          <w:bCs/>
+        </w:rPr>
+      </w:pPr>
+      <w:r>
+        <w:tab/>
+      </w:r>
+      <w:r>
+        <w:rPr>
+          <w:u w:val="single"/>
+        </w:rPr>
+        <w:t>PREVENTION SECURITY SYSTEM</w:t>
+      </w:r>
+      <w:r>
+        <w:rPr>
+          <w:u w:val="single"/>
+        </w:rPr>
+        <w:t>:</w:t>
+      </w:r>
+      <w:r>
+        <w:t xml:space="preserve"> </w:t>
+      </w:r>
+      <w:r>
+        <w:rPr>
+          <w:b/>
+          <w:bCs/>
+          <w:color w:val="FF0000"/>
+        </w:rPr>
+        <w:t xml:space="preserve">ANY </w:t>
+      </w:r>
+      <w:r>
+        <w:rPr>
+          <w:b/>
+          <w:bCs/>
+          <w:color w:val="FF0000"/>
+        </w:rPr>
+        <w:t xml:space="preserve">WRIST </w:t>
+      </w:r>
+      <w:proofErr w:type="gramStart"/>
+      <w:r>
+        <w:rPr>
+          <w:b/>
+          <w:bCs/>
+          <w:color w:val="FF0000"/>
+        </w:rPr>
+        <w:t>WRAP</w:t>
       </w:r>
       <w:r>
         <w:rPr>
@@ -1024,15 +2596,7 @@
           <w:bCs/>
           <w:color w:val="FF0000"/>
         </w:rPr>
-        <w:t>WRIST</w:t>
-      </w:r>
-      <w:r>
-        <w:rPr>
-          <w:b/>
-          <w:bCs/>
-          <w:color w:val="FF0000"/>
-        </w:rPr>
-        <w:t xml:space="preserve"> </w:t>
+        <w:t xml:space="preserve">WRIST </w:t>
       </w:r>
       <w:r>
         <w:rPr>
